--- a/Projekt/data/Documents/TestFall 5.docx
+++ b/Projekt/data/Documents/TestFall 5.docx
@@ -61,18 +61,7 @@
           <w:sz w:val="26"/>
           <w:szCs w:val="26"/>
         </w:rPr>
-        <w:t>Testfall 6.1</w:t>
-      </w:r>
-      <w:r>
-        <w:rPr>
-          <w:rFonts w:ascii="Trebuchet MS" w:hAnsi="Trebuchet MS"/>
-          <w:b/>
-          <w:bCs/>
-          <w:color w:val="000000"/>
-          <w:sz w:val="26"/>
-          <w:szCs w:val="26"/>
-        </w:rPr>
-        <w:t xml:space="preserve">: </w:t>
+        <w:t xml:space="preserve">Testfall 6.1: </w:t>
       </w:r>
       <w:r>
         <w:rPr>
@@ -287,7 +276,27 @@
           <w:szCs w:val="23"/>
           <w:lang w:eastAsia="sv-SE"/>
         </w:rPr>
-        <w:t>Logga in kanpp.</w:t>
+        <w:t xml:space="preserve">Logga </w:t>
+      </w:r>
+      <w:r>
+        <w:rPr>
+          <w:rFonts w:ascii="Arial" w:eastAsia="Times New Roman" w:hAnsi="Arial" w:cs="Arial"/>
+          <w:color w:val="000000"/>
+          <w:sz w:val="23"/>
+          <w:szCs w:val="23"/>
+          <w:lang w:eastAsia="sv-SE"/>
+        </w:rPr>
+        <w:t>ut</w:t>
+      </w:r>
+      <w:r>
+        <w:rPr>
+          <w:rFonts w:ascii="Arial" w:eastAsia="Times New Roman" w:hAnsi="Arial" w:cs="Arial"/>
+          <w:color w:val="000000"/>
+          <w:sz w:val="23"/>
+          <w:szCs w:val="23"/>
+          <w:lang w:eastAsia="sv-SE"/>
+        </w:rPr>
+        <w:t xml:space="preserve"> kanpp.</w:t>
       </w:r>
     </w:p>
     <w:p>
@@ -404,18 +413,7 @@
           <w:sz w:val="26"/>
           <w:szCs w:val="26"/>
         </w:rPr>
-        <w:t>Testfall 6.2</w:t>
-      </w:r>
-      <w:r>
-        <w:rPr>
-          <w:rFonts w:ascii="Trebuchet MS" w:hAnsi="Trebuchet MS"/>
-          <w:b/>
-          <w:bCs/>
-          <w:color w:val="000000"/>
-          <w:sz w:val="26"/>
-          <w:szCs w:val="26"/>
-        </w:rPr>
-        <w:t xml:space="preserve">: </w:t>
+        <w:t xml:space="preserve">Testfall 6.2: </w:t>
       </w:r>
       <w:r>
         <w:rPr>
@@ -457,20 +455,27 @@
     </w:p>
     <w:p>
       <w:pPr>
-        <w:numPr>
-          <w:ilvl w:val="0"/>
-          <w:numId w:val="1"/>
-        </w:numPr>
         <w:spacing w:after="0" w:line="240" w:lineRule="auto"/>
-        <w:textAlignment w:val="baseline"/>
-        <w:rPr>
-          <w:rFonts w:ascii="Arial" w:eastAsia="Times New Roman" w:hAnsi="Arial" w:cs="Arial"/>
-          <w:color w:val="000000"/>
-          <w:sz w:val="23"/>
-          <w:szCs w:val="23"/>
-          <w:lang w:eastAsia="sv-SE"/>
-        </w:rPr>
-      </w:pPr>
+        <w:ind w:left="360"/>
+        <w:textAlignment w:val="baseline"/>
+        <w:rPr>
+          <w:rFonts w:ascii="Arial" w:eastAsia="Times New Roman" w:hAnsi="Arial" w:cs="Arial"/>
+          <w:color w:val="000000"/>
+          <w:sz w:val="23"/>
+          <w:szCs w:val="23"/>
+          <w:lang w:eastAsia="sv-SE"/>
+        </w:rPr>
+      </w:pPr>
+      <w:r>
+        <w:rPr>
+          <w:rFonts w:ascii="Arial" w:eastAsia="Times New Roman" w:hAnsi="Arial" w:cs="Arial"/>
+          <w:color w:val="000000"/>
+          <w:sz w:val="23"/>
+          <w:szCs w:val="23"/>
+          <w:lang w:eastAsia="sv-SE"/>
+        </w:rPr>
+        <w:t>1</w:t>
+      </w:r>
       <w:r>
         <w:rPr>
           <w:rFonts w:ascii="Arial" w:eastAsia="Times New Roman" w:hAnsi="Arial" w:cs="Arial"/>
@@ -484,20 +489,27 @@
     </w:p>
     <w:p>
       <w:pPr>
-        <w:numPr>
-          <w:ilvl w:val="0"/>
-          <w:numId w:val="1"/>
-        </w:numPr>
         <w:spacing w:after="0" w:line="240" w:lineRule="auto"/>
-        <w:textAlignment w:val="baseline"/>
-        <w:rPr>
-          <w:rFonts w:ascii="Arial" w:eastAsia="Times New Roman" w:hAnsi="Arial" w:cs="Arial"/>
-          <w:color w:val="000000"/>
-          <w:sz w:val="23"/>
-          <w:szCs w:val="23"/>
-          <w:lang w:eastAsia="sv-SE"/>
-        </w:rPr>
-      </w:pPr>
+        <w:ind w:left="360"/>
+        <w:textAlignment w:val="baseline"/>
+        <w:rPr>
+          <w:rFonts w:ascii="Arial" w:eastAsia="Times New Roman" w:hAnsi="Arial" w:cs="Arial"/>
+          <w:color w:val="000000"/>
+          <w:sz w:val="23"/>
+          <w:szCs w:val="23"/>
+          <w:lang w:eastAsia="sv-SE"/>
+        </w:rPr>
+      </w:pPr>
+      <w:r>
+        <w:rPr>
+          <w:rFonts w:ascii="Arial" w:eastAsia="Times New Roman" w:hAnsi="Arial" w:cs="Arial"/>
+          <w:color w:val="000000"/>
+          <w:sz w:val="23"/>
+          <w:szCs w:val="23"/>
+          <w:lang w:eastAsia="sv-SE"/>
+        </w:rPr>
+        <w:t>2</w:t>
+      </w:r>
       <w:r>
         <w:rPr>
           <w:rFonts w:ascii="Arial" w:eastAsia="Times New Roman" w:hAnsi="Arial" w:cs="Arial"/>
@@ -630,17 +642,17 @@
           <w:szCs w:val="23"/>
           <w:lang w:eastAsia="sv-SE"/>
         </w:rPr>
-        <w:t>Logga out knapp</w:t>
-      </w:r>
-      <w:r>
-        <w:rPr>
-          <w:rFonts w:ascii="Arial" w:eastAsia="Times New Roman" w:hAnsi="Arial" w:cs="Arial"/>
-          <w:color w:val="000000"/>
-          <w:sz w:val="23"/>
-          <w:szCs w:val="23"/>
-          <w:lang w:eastAsia="sv-SE"/>
-        </w:rPr>
-        <w:t>.</w:t>
+        <w:t xml:space="preserve">Logga </w:t>
+      </w:r>
+      <w:r>
+        <w:rPr>
+          <w:rFonts w:ascii="Arial" w:eastAsia="Times New Roman" w:hAnsi="Arial" w:cs="Arial"/>
+          <w:color w:val="000000"/>
+          <w:sz w:val="23"/>
+          <w:szCs w:val="23"/>
+          <w:lang w:eastAsia="sv-SE"/>
+        </w:rPr>
+        <w:t>ut knapp.</w:t>
       </w:r>
     </w:p>
     <w:p>
@@ -842,18 +854,7 @@
           <w:szCs w:val="26"/>
         </w:rPr>
         <w:lastRenderedPageBreak/>
-        <w:t>Testfall 6.3</w:t>
-      </w:r>
-      <w:r>
-        <w:rPr>
-          <w:rFonts w:ascii="Trebuchet MS" w:hAnsi="Trebuchet MS"/>
-          <w:b/>
-          <w:bCs/>
-          <w:color w:val="000000"/>
-          <w:sz w:val="26"/>
-          <w:szCs w:val="26"/>
-        </w:rPr>
-        <w:t xml:space="preserve">: </w:t>
+        <w:t xml:space="preserve">Testfall 6.3: </w:t>
       </w:r>
       <w:r>
         <w:rPr>
@@ -864,29 +865,7 @@
           <w:sz w:val="24"/>
           <w:szCs w:val="24"/>
         </w:rPr>
-        <w:t xml:space="preserve">Navigera till </w:t>
-      </w:r>
-      <w:r>
-        <w:rPr>
-          <w:rFonts w:ascii="Arial" w:hAnsi="Arial" w:cs="Arial"/>
-          <w:b/>
-          <w:bCs/>
-          <w:color w:val="000000"/>
-          <w:sz w:val="24"/>
-          <w:szCs w:val="24"/>
-        </w:rPr>
-        <w:t>Ledigt Admin</w:t>
-      </w:r>
-      <w:r>
-        <w:rPr>
-          <w:rFonts w:ascii="Arial" w:hAnsi="Arial" w:cs="Arial"/>
-          <w:b/>
-          <w:bCs/>
-          <w:color w:val="000000"/>
-          <w:sz w:val="24"/>
-          <w:szCs w:val="24"/>
-        </w:rPr>
-        <w:t>.</w:t>
+        <w:t>Navigera till Ledigt Admin.</w:t>
       </w:r>
     </w:p>
     <w:p>
@@ -917,57 +896,61 @@
     </w:p>
     <w:p>
       <w:pPr>
-        <w:numPr>
-          <w:ilvl w:val="0"/>
-          <w:numId w:val="1"/>
-        </w:numPr>
         <w:spacing w:after="0" w:line="240" w:lineRule="auto"/>
-        <w:textAlignment w:val="baseline"/>
-        <w:rPr>
-          <w:rFonts w:ascii="Arial" w:eastAsia="Times New Roman" w:hAnsi="Arial" w:cs="Arial"/>
-          <w:color w:val="000000"/>
-          <w:sz w:val="23"/>
-          <w:szCs w:val="23"/>
-          <w:lang w:eastAsia="sv-SE"/>
-        </w:rPr>
-      </w:pPr>
-      <w:r>
-        <w:rPr>
-          <w:rFonts w:ascii="Arial" w:eastAsia="Times New Roman" w:hAnsi="Arial" w:cs="Arial"/>
-          <w:color w:val="000000"/>
-          <w:sz w:val="23"/>
-          <w:szCs w:val="23"/>
-          <w:lang w:eastAsia="sv-SE"/>
-        </w:rPr>
-        <w:t>Testfall 1.7</w:t>
-      </w:r>
-      <w:r>
-        <w:rPr>
-          <w:rFonts w:ascii="Arial" w:eastAsia="Times New Roman" w:hAnsi="Arial" w:cs="Arial"/>
-          <w:color w:val="000000"/>
-          <w:sz w:val="23"/>
-          <w:szCs w:val="23"/>
-          <w:lang w:eastAsia="sv-SE"/>
-        </w:rPr>
-        <w:t>(Admin)</w:t>
-      </w:r>
-    </w:p>
-    <w:p>
-      <w:pPr>
-        <w:numPr>
-          <w:ilvl w:val="0"/>
-          <w:numId w:val="1"/>
-        </w:numPr>
+        <w:ind w:left="360"/>
+        <w:textAlignment w:val="baseline"/>
+        <w:rPr>
+          <w:rFonts w:ascii="Arial" w:eastAsia="Times New Roman" w:hAnsi="Arial" w:cs="Arial"/>
+          <w:color w:val="000000"/>
+          <w:sz w:val="23"/>
+          <w:szCs w:val="23"/>
+          <w:lang w:eastAsia="sv-SE"/>
+        </w:rPr>
+      </w:pPr>
+      <w:r>
+        <w:rPr>
+          <w:rFonts w:ascii="Arial" w:eastAsia="Times New Roman" w:hAnsi="Arial" w:cs="Arial"/>
+          <w:color w:val="000000"/>
+          <w:sz w:val="23"/>
+          <w:szCs w:val="23"/>
+          <w:lang w:eastAsia="sv-SE"/>
+        </w:rPr>
+        <w:t>1</w:t>
+      </w:r>
+      <w:r>
+        <w:rPr>
+          <w:rFonts w:ascii="Arial" w:eastAsia="Times New Roman" w:hAnsi="Arial" w:cs="Arial"/>
+          <w:color w:val="000000"/>
+          <w:sz w:val="23"/>
+          <w:szCs w:val="23"/>
+          <w:lang w:eastAsia="sv-SE"/>
+        </w:rPr>
+        <w:t>Testfall 1.7(Admin)</w:t>
+      </w:r>
+    </w:p>
+    <w:p>
+      <w:pPr>
         <w:spacing w:after="0" w:line="240" w:lineRule="auto"/>
-        <w:textAlignment w:val="baseline"/>
-        <w:rPr>
-          <w:rFonts w:ascii="Arial" w:eastAsia="Times New Roman" w:hAnsi="Arial" w:cs="Arial"/>
-          <w:color w:val="000000"/>
-          <w:sz w:val="23"/>
-          <w:szCs w:val="23"/>
-          <w:lang w:eastAsia="sv-SE"/>
-        </w:rPr>
-      </w:pPr>
+        <w:ind w:left="360"/>
+        <w:textAlignment w:val="baseline"/>
+        <w:rPr>
+          <w:rFonts w:ascii="Arial" w:eastAsia="Times New Roman" w:hAnsi="Arial" w:cs="Arial"/>
+          <w:color w:val="000000"/>
+          <w:sz w:val="23"/>
+          <w:szCs w:val="23"/>
+          <w:lang w:eastAsia="sv-SE"/>
+        </w:rPr>
+      </w:pPr>
+      <w:r>
+        <w:rPr>
+          <w:rFonts w:ascii="Arial" w:eastAsia="Times New Roman" w:hAnsi="Arial" w:cs="Arial"/>
+          <w:color w:val="000000"/>
+          <w:sz w:val="23"/>
+          <w:szCs w:val="23"/>
+          <w:lang w:eastAsia="sv-SE"/>
+        </w:rPr>
+        <w:t>2</w:t>
+      </w:r>
       <w:r>
         <w:rPr>
           <w:rFonts w:ascii="Arial" w:eastAsia="Times New Roman" w:hAnsi="Arial" w:cs="Arial"/>
@@ -1100,7 +1083,17 @@
           <w:szCs w:val="23"/>
           <w:lang w:eastAsia="sv-SE"/>
         </w:rPr>
-        <w:t>Logga out knapp.</w:t>
+        <w:t xml:space="preserve">Logga </w:t>
+      </w:r>
+      <w:r>
+        <w:rPr>
+          <w:rFonts w:ascii="Arial" w:eastAsia="Times New Roman" w:hAnsi="Arial" w:cs="Arial"/>
+          <w:color w:val="000000"/>
+          <w:sz w:val="23"/>
+          <w:szCs w:val="23"/>
+          <w:lang w:eastAsia="sv-SE"/>
+        </w:rPr>
+        <w:t>ut knapp.</w:t>
       </w:r>
     </w:p>
     <w:p>
@@ -1378,20 +1371,27 @@
     </w:p>
     <w:p>
       <w:pPr>
-        <w:numPr>
-          <w:ilvl w:val="0"/>
-          <w:numId w:val="1"/>
-        </w:numPr>
         <w:spacing w:after="0" w:line="240" w:lineRule="auto"/>
-        <w:textAlignment w:val="baseline"/>
-        <w:rPr>
-          <w:rFonts w:ascii="Arial" w:eastAsia="Times New Roman" w:hAnsi="Arial" w:cs="Arial"/>
-          <w:color w:val="000000"/>
-          <w:sz w:val="23"/>
-          <w:szCs w:val="23"/>
-          <w:lang w:eastAsia="sv-SE"/>
-        </w:rPr>
-      </w:pPr>
+        <w:ind w:left="360"/>
+        <w:textAlignment w:val="baseline"/>
+        <w:rPr>
+          <w:rFonts w:ascii="Arial" w:eastAsia="Times New Roman" w:hAnsi="Arial" w:cs="Arial"/>
+          <w:color w:val="000000"/>
+          <w:sz w:val="23"/>
+          <w:szCs w:val="23"/>
+          <w:lang w:eastAsia="sv-SE"/>
+        </w:rPr>
+      </w:pPr>
+      <w:r>
+        <w:rPr>
+          <w:rFonts w:ascii="Arial" w:eastAsia="Times New Roman" w:hAnsi="Arial" w:cs="Arial"/>
+          <w:color w:val="000000"/>
+          <w:sz w:val="23"/>
+          <w:szCs w:val="23"/>
+          <w:lang w:eastAsia="sv-SE"/>
+        </w:rPr>
+        <w:t>1</w:t>
+      </w:r>
       <w:r>
         <w:rPr>
           <w:rFonts w:ascii="Arial" w:eastAsia="Times New Roman" w:hAnsi="Arial" w:cs="Arial"/>
@@ -1425,20 +1425,27 @@
     </w:p>
     <w:p>
       <w:pPr>
-        <w:numPr>
-          <w:ilvl w:val="0"/>
-          <w:numId w:val="1"/>
-        </w:numPr>
         <w:spacing w:after="0" w:line="240" w:lineRule="auto"/>
-        <w:textAlignment w:val="baseline"/>
-        <w:rPr>
-          <w:rFonts w:ascii="Arial" w:eastAsia="Times New Roman" w:hAnsi="Arial" w:cs="Arial"/>
-          <w:color w:val="000000"/>
-          <w:sz w:val="23"/>
-          <w:szCs w:val="23"/>
-          <w:lang w:eastAsia="sv-SE"/>
-        </w:rPr>
-      </w:pPr>
+        <w:ind w:left="360"/>
+        <w:textAlignment w:val="baseline"/>
+        <w:rPr>
+          <w:rFonts w:ascii="Arial" w:eastAsia="Times New Roman" w:hAnsi="Arial" w:cs="Arial"/>
+          <w:color w:val="000000"/>
+          <w:sz w:val="23"/>
+          <w:szCs w:val="23"/>
+          <w:lang w:eastAsia="sv-SE"/>
+        </w:rPr>
+      </w:pPr>
+      <w:r>
+        <w:rPr>
+          <w:rFonts w:ascii="Arial" w:eastAsia="Times New Roman" w:hAnsi="Arial" w:cs="Arial"/>
+          <w:color w:val="000000"/>
+          <w:sz w:val="23"/>
+          <w:szCs w:val="23"/>
+          <w:lang w:eastAsia="sv-SE"/>
+        </w:rPr>
+        <w:t>2</w:t>
+      </w:r>
       <w:r>
         <w:rPr>
           <w:rFonts w:ascii="Arial" w:eastAsia="Times New Roman" w:hAnsi="Arial" w:cs="Arial"/>
@@ -1571,7 +1578,17 @@
           <w:szCs w:val="23"/>
           <w:lang w:eastAsia="sv-SE"/>
         </w:rPr>
-        <w:t>Logga out knapp.</w:t>
+        <w:t xml:space="preserve">Logga </w:t>
+      </w:r>
+      <w:r>
+        <w:rPr>
+          <w:rFonts w:ascii="Arial" w:eastAsia="Times New Roman" w:hAnsi="Arial" w:cs="Arial"/>
+          <w:color w:val="000000"/>
+          <w:sz w:val="23"/>
+          <w:szCs w:val="23"/>
+          <w:lang w:eastAsia="sv-SE"/>
+        </w:rPr>
+        <w:t>ut knapp.</w:t>
       </w:r>
     </w:p>
     <w:p>
@@ -1717,18 +1734,7 @@
           <w:sz w:val="26"/>
           <w:szCs w:val="26"/>
         </w:rPr>
-        <w:t>Testfall 6.5</w:t>
-      </w:r>
-      <w:r>
-        <w:rPr>
-          <w:rFonts w:ascii="Trebuchet MS" w:hAnsi="Trebuchet MS"/>
-          <w:b/>
-          <w:bCs/>
-          <w:color w:val="000000"/>
-          <w:sz w:val="26"/>
-          <w:szCs w:val="26"/>
-        </w:rPr>
-        <w:t xml:space="preserve">: </w:t>
+        <w:t xml:space="preserve">Testfall 6.5: </w:t>
       </w:r>
       <w:r>
         <w:rPr>
@@ -1739,29 +1745,7 @@
           <w:sz w:val="24"/>
           <w:szCs w:val="24"/>
         </w:rPr>
-        <w:t xml:space="preserve">Navigera till </w:t>
-      </w:r>
-      <w:r>
-        <w:rPr>
-          <w:rFonts w:ascii="Arial" w:hAnsi="Arial" w:cs="Arial"/>
-          <w:b/>
-          <w:bCs/>
-          <w:color w:val="000000"/>
-          <w:sz w:val="24"/>
-          <w:szCs w:val="24"/>
-        </w:rPr>
-        <w:t>Ladda upp sida</w:t>
-      </w:r>
-      <w:r>
-        <w:rPr>
-          <w:rFonts w:ascii="Arial" w:hAnsi="Arial" w:cs="Arial"/>
-          <w:b/>
-          <w:bCs/>
-          <w:color w:val="000000"/>
-          <w:sz w:val="24"/>
-          <w:szCs w:val="24"/>
-        </w:rPr>
-        <w:t>.</w:t>
+        <w:t>Navigera till Ladda upp sida.</w:t>
       </w:r>
     </w:p>
     <w:p>
@@ -1792,20 +1776,27 @@
     </w:p>
     <w:p>
       <w:pPr>
-        <w:numPr>
-          <w:ilvl w:val="0"/>
-          <w:numId w:val="1"/>
-        </w:numPr>
         <w:spacing w:after="0" w:line="240" w:lineRule="auto"/>
-        <w:textAlignment w:val="baseline"/>
-        <w:rPr>
-          <w:rFonts w:ascii="Arial" w:eastAsia="Times New Roman" w:hAnsi="Arial" w:cs="Arial"/>
-          <w:color w:val="000000"/>
-          <w:sz w:val="23"/>
-          <w:szCs w:val="23"/>
-          <w:lang w:eastAsia="sv-SE"/>
-        </w:rPr>
-      </w:pPr>
+        <w:ind w:left="360"/>
+        <w:textAlignment w:val="baseline"/>
+        <w:rPr>
+          <w:rFonts w:ascii="Arial" w:eastAsia="Times New Roman" w:hAnsi="Arial" w:cs="Arial"/>
+          <w:color w:val="000000"/>
+          <w:sz w:val="23"/>
+          <w:szCs w:val="23"/>
+          <w:lang w:eastAsia="sv-SE"/>
+        </w:rPr>
+      </w:pPr>
+      <w:r>
+        <w:rPr>
+          <w:rFonts w:ascii="Arial" w:eastAsia="Times New Roman" w:hAnsi="Arial" w:cs="Arial"/>
+          <w:color w:val="000000"/>
+          <w:sz w:val="23"/>
+          <w:szCs w:val="23"/>
+          <w:lang w:eastAsia="sv-SE"/>
+        </w:rPr>
+        <w:t>1</w:t>
+      </w:r>
       <w:r>
         <w:rPr>
           <w:rFonts w:ascii="Arial" w:eastAsia="Times New Roman" w:hAnsi="Arial" w:cs="Arial"/>
@@ -1819,20 +1810,27 @@
     </w:p>
     <w:p>
       <w:pPr>
-        <w:numPr>
-          <w:ilvl w:val="0"/>
-          <w:numId w:val="1"/>
-        </w:numPr>
         <w:spacing w:after="0" w:line="240" w:lineRule="auto"/>
-        <w:textAlignment w:val="baseline"/>
-        <w:rPr>
-          <w:rFonts w:ascii="Arial" w:eastAsia="Times New Roman" w:hAnsi="Arial" w:cs="Arial"/>
-          <w:color w:val="000000"/>
-          <w:sz w:val="23"/>
-          <w:szCs w:val="23"/>
-          <w:lang w:eastAsia="sv-SE"/>
-        </w:rPr>
-      </w:pPr>
+        <w:ind w:left="360"/>
+        <w:textAlignment w:val="baseline"/>
+        <w:rPr>
+          <w:rFonts w:ascii="Arial" w:eastAsia="Times New Roman" w:hAnsi="Arial" w:cs="Arial"/>
+          <w:color w:val="000000"/>
+          <w:sz w:val="23"/>
+          <w:szCs w:val="23"/>
+          <w:lang w:eastAsia="sv-SE"/>
+        </w:rPr>
+      </w:pPr>
+      <w:r>
+        <w:rPr>
+          <w:rFonts w:ascii="Arial" w:eastAsia="Times New Roman" w:hAnsi="Arial" w:cs="Arial"/>
+          <w:color w:val="000000"/>
+          <w:sz w:val="23"/>
+          <w:szCs w:val="23"/>
+          <w:lang w:eastAsia="sv-SE"/>
+        </w:rPr>
+        <w:t>2</w:t>
+      </w:r>
       <w:r>
         <w:rPr>
           <w:rFonts w:ascii="Arial" w:eastAsia="Times New Roman" w:hAnsi="Arial" w:cs="Arial"/>
@@ -1965,7 +1963,17 @@
           <w:szCs w:val="23"/>
           <w:lang w:eastAsia="sv-SE"/>
         </w:rPr>
-        <w:t>Logga out knapp.</w:t>
+        <w:t xml:space="preserve">Logga </w:t>
+      </w:r>
+      <w:r>
+        <w:rPr>
+          <w:rFonts w:ascii="Arial" w:eastAsia="Times New Roman" w:hAnsi="Arial" w:cs="Arial"/>
+          <w:color w:val="000000"/>
+          <w:sz w:val="23"/>
+          <w:szCs w:val="23"/>
+          <w:lang w:eastAsia="sv-SE"/>
+        </w:rPr>
+        <w:t>ut knapp.</w:t>
       </w:r>
     </w:p>
     <w:p>
@@ -2021,44 +2029,45 @@
         </w:rPr>
         <w:t>Bläddra knapp, beskrivning ruta och ladda upp knapp.</w:t>
       </w:r>
+    </w:p>
+    <w:p>
+      <w:pPr>
+        <w:spacing w:before="100" w:beforeAutospacing="1" w:after="100" w:afterAutospacing="1" w:line="240" w:lineRule="auto"/>
+        <w:ind w:left="360"/>
+        <w:textAlignment w:val="baseline"/>
+        <w:rPr>
+          <w:rFonts w:ascii="Arial" w:eastAsia="Times New Roman" w:hAnsi="Arial" w:cs="Arial"/>
+          <w:color w:val="000000"/>
+          <w:sz w:val="23"/>
+          <w:szCs w:val="23"/>
+          <w:lang w:eastAsia="sv-SE"/>
+        </w:rPr>
+      </w:pPr>
+    </w:p>
+    <w:p>
+      <w:pPr>
+        <w:rPr>
+          <w:rFonts w:ascii="Trebuchet MS" w:hAnsi="Trebuchet MS"/>
+          <w:b/>
+          <w:bCs/>
+          <w:color w:val="000000"/>
+          <w:sz w:val="26"/>
+          <w:szCs w:val="26"/>
+        </w:rPr>
+      </w:pPr>
+    </w:p>
+    <w:p>
+      <w:pPr>
+        <w:rPr>
+          <w:sz w:val="32"/>
+          <w:szCs w:val="32"/>
+        </w:rPr>
+      </w:pPr>
+    </w:p>
+    <w:p>
       <w:bookmarkStart w:id="0" w:name="_GoBack"/>
       <w:bookmarkEnd w:id="0"/>
     </w:p>
-    <w:p>
-      <w:pPr>
-        <w:spacing w:before="100" w:beforeAutospacing="1" w:after="100" w:afterAutospacing="1" w:line="240" w:lineRule="auto"/>
-        <w:ind w:left="360"/>
-        <w:textAlignment w:val="baseline"/>
-        <w:rPr>
-          <w:rFonts w:ascii="Arial" w:eastAsia="Times New Roman" w:hAnsi="Arial" w:cs="Arial"/>
-          <w:color w:val="000000"/>
-          <w:sz w:val="23"/>
-          <w:szCs w:val="23"/>
-          <w:lang w:eastAsia="sv-SE"/>
-        </w:rPr>
-      </w:pPr>
-    </w:p>
-    <w:p>
-      <w:pPr>
-        <w:rPr>
-          <w:rFonts w:ascii="Trebuchet MS" w:hAnsi="Trebuchet MS"/>
-          <w:b/>
-          <w:bCs/>
-          <w:color w:val="000000"/>
-          <w:sz w:val="26"/>
-          <w:szCs w:val="26"/>
-        </w:rPr>
-      </w:pPr>
-    </w:p>
-    <w:p>
-      <w:pPr>
-        <w:rPr>
-          <w:sz w:val="32"/>
-          <w:szCs w:val="32"/>
-        </w:rPr>
-      </w:pPr>
-    </w:p>
-    <w:p/>
     <w:sectPr>
       <w:pgSz w:w="11906" w:h="16838"/>
       <w:pgMar w:top="1417" w:right="1417" w:bottom="1417" w:left="1417" w:header="708" w:footer="708" w:gutter="0"/>
@@ -2514,27 +2523,9 @@
   </w:num>
   <w:num w:numId="2">
     <w:abstractNumId w:val="1"/>
-    <w:lvlOverride w:ilvl="0"/>
-    <w:lvlOverride w:ilvl="1"/>
-    <w:lvlOverride w:ilvl="2"/>
-    <w:lvlOverride w:ilvl="3"/>
-    <w:lvlOverride w:ilvl="4"/>
-    <w:lvlOverride w:ilvl="5"/>
-    <w:lvlOverride w:ilvl="6"/>
-    <w:lvlOverride w:ilvl="7"/>
-    <w:lvlOverride w:ilvl="8"/>
   </w:num>
   <w:num w:numId="3">
     <w:abstractNumId w:val="2"/>
-    <w:lvlOverride w:ilvl="0"/>
-    <w:lvlOverride w:ilvl="1"/>
-    <w:lvlOverride w:ilvl="2"/>
-    <w:lvlOverride w:ilvl="3"/>
-    <w:lvlOverride w:ilvl="4"/>
-    <w:lvlOverride w:ilvl="5"/>
-    <w:lvlOverride w:ilvl="6"/>
-    <w:lvlOverride w:ilvl="7"/>
-    <w:lvlOverride w:ilvl="8"/>
   </w:num>
 </w:numbering>
 </file>
